--- a/Doc/shema.docx
+++ b/Doc/shema.docx
@@ -11,18 +11,18 @@
         <mc:AlternateContent>
           <mc:Choice Requires="wps">
             <w:drawing>
-              <wp:anchor distT="0" distB="0" distL="114300" distR="114300" simplePos="0" relativeHeight="251666432" behindDoc="0" locked="0" layoutInCell="1" allowOverlap="1">
+              <wp:anchor distT="0" distB="0" distL="114300" distR="114300" simplePos="0" relativeHeight="251664384" behindDoc="0" locked="0" layoutInCell="1" allowOverlap="1">
                 <wp:simplePos x="0" y="0"/>
                 <wp:positionH relativeFrom="column">
-                  <wp:posOffset>-355509</wp:posOffset>
+                  <wp:posOffset>2725148</wp:posOffset>
                 </wp:positionH>
                 <wp:positionV relativeFrom="paragraph">
-                  <wp:posOffset>6208576</wp:posOffset>
+                  <wp:posOffset>3791948</wp:posOffset>
                 </wp:positionV>
-                <wp:extent cx="3494314" cy="1937658"/>
-                <wp:effectExtent l="0" t="0" r="11430" b="24765"/>
+                <wp:extent cx="2155190" cy="2721428"/>
+                <wp:effectExtent l="0" t="0" r="16510" b="22225"/>
                 <wp:wrapNone/>
-                <wp:docPr id="8" name="Zone de texte 8"/>
+                <wp:docPr id="6" name="Zone de texte 6"/>
                 <wp:cNvGraphicFramePr/>
                 <a:graphic xmlns:a="http://schemas.openxmlformats.org/drawingml/2006/main">
                   <a:graphicData uri="http://schemas.microsoft.com/office/word/2010/wordprocessingShape">
@@ -31,7 +31,7 @@
                       <wps:spPr>
                         <a:xfrm>
                           <a:off x="0" y="0"/>
-                          <a:ext cx="3494314" cy="1937658"/>
+                          <a:ext cx="2155190" cy="2721428"/>
                         </a:xfrm>
                         <a:prstGeom prst="rect">
                           <a:avLst/>
@@ -74,7 +74,22 @@
                                 <w:sz w:val="52"/>
                                 <w:szCs w:val="52"/>
                               </w:rPr>
-                              <w:t xml:space="preserve">Création d’une classe </w:t>
+                              <w:t>Fonction de création d’un objet visiteur</w:t>
+                            </w:r>
+                          </w:p>
+                          <w:p>
+                            <w:pPr>
+                              <w:rPr>
+                                <w:sz w:val="52"/>
+                                <w:szCs w:val="52"/>
+                              </w:rPr>
+                            </w:pPr>
+                            <w:r>
+                              <w:rPr>
+                                <w:sz w:val="52"/>
+                                <w:szCs w:val="52"/>
+                              </w:rPr>
+                              <w:t>(</w:t>
                             </w:r>
                             <w:proofErr w:type="spellStart"/>
                             <w:r>
@@ -82,7 +97,7 @@
                                 <w:sz w:val="52"/>
                                 <w:szCs w:val="52"/>
                               </w:rPr>
-                              <w:t>visiteurPersistence</w:t>
+                              <w:t>Decrire</w:t>
                             </w:r>
                             <w:proofErr w:type="spellEnd"/>
                             <w:r>
@@ -90,15 +105,7 @@
                                 <w:sz w:val="52"/>
                                 <w:szCs w:val="52"/>
                               </w:rPr>
-                              <w:t xml:space="preserve"> qui e</w:t>
-                            </w:r>
-                            <w:bookmarkStart w:id="0" w:name="_GoBack"/>
-                            <w:r>
-                              <w:rPr>
-                                <w:sz w:val="52"/>
-                                <w:szCs w:val="52"/>
-                              </w:rPr>
-                              <w:t xml:space="preserve">nvoie les données vers la </w:t>
+                              <w:t xml:space="preserve"> l’</w:t>
                             </w:r>
                             <w:proofErr w:type="spellStart"/>
                             <w:r>
@@ -106,10 +113,24 @@
                                 <w:sz w:val="52"/>
                                 <w:szCs w:val="52"/>
                               </w:rPr>
-                              <w:t>bdd</w:t>
+                              <w:t>obj</w:t>
                             </w:r>
-                            <w:bookmarkEnd w:id="0"/>
                             <w:proofErr w:type="spellEnd"/>
+                            <w:r>
+                              <w:rPr>
+                                <w:sz w:val="52"/>
+                                <w:szCs w:val="52"/>
+                              </w:rPr>
+                              <w:t xml:space="preserve"> visiteur)</w:t>
+                            </w:r>
+                          </w:p>
+                          <w:p>
+                            <w:pPr>
+                              <w:rPr>
+                                <w:sz w:val="52"/>
+                                <w:szCs w:val="52"/>
+                              </w:rPr>
+                            </w:pPr>
                           </w:p>
                         </w:txbxContent>
                       </wps:txbx>
@@ -137,7 +158,7 @@
                 <v:stroke joinstyle="miter"/>
                 <v:path gradientshapeok="t" o:connecttype="rect"/>
               </v:shapetype>
-              <v:shape id="Zone de texte 8" o:spid="_x0000_s1026" type="#_x0000_t202" style="position:absolute;margin-left:-28pt;margin-top:488.85pt;width:275.15pt;height:152.55pt;z-index:251666432;visibility:visible;mso-wrap-style:square;mso-width-percent:0;mso-height-percent:0;mso-wrap-distance-left:9pt;mso-wrap-distance-top:0;mso-wrap-distance-right:9pt;mso-wrap-distance-bottom:0;mso-position-horizontal:absolute;mso-position-horizontal-relative:text;mso-position-vertical:absolute;mso-position-vertical-relative:text;mso-width-percent:0;mso-height-percent:0;mso-width-relative:margin;mso-height-relative:margin;v-text-anchor:top" o:gfxdata="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" fillcolor="white [3201]" strokeweight=".5pt">
+              <v:shape id="Zone de texte 6" o:spid="_x0000_s1026" type="#_x0000_t202" style="position:absolute;margin-left:214.6pt;margin-top:298.6pt;width:169.7pt;height:214.3pt;z-index:251664384;visibility:visible;mso-wrap-style:square;mso-width-percent:0;mso-height-percent:0;mso-wrap-distance-left:9pt;mso-wrap-distance-top:0;mso-wrap-distance-right:9pt;mso-wrap-distance-bottom:0;mso-position-horizontal:absolute;mso-position-horizontal-relative:text;mso-position-vertical:absolute;mso-position-vertical-relative:text;mso-width-percent:0;mso-height-percent:0;mso-width-relative:margin;mso-height-relative:margin;v-text-anchor:top" o:gfxdata="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" fillcolor="white [3201]" strokeweight=".5pt">
                 <v:textbox>
                   <w:txbxContent>
                     <w:p>
@@ -152,42 +173,31 @@
                           <w:sz w:val="52"/>
                           <w:szCs w:val="52"/>
                         </w:rPr>
-                        <w:t xml:space="preserve">Création d’une classe </w:t>
+                        <w:t>Fonction de création d’un objet visiteur</w:t>
                       </w:r>
-                      <w:proofErr w:type="spellStart"/>
+                    </w:p>
+                    <w:p>
+                      <w:pPr>
+                        <w:rPr>
+                          <w:sz w:val="52"/>
+                          <w:szCs w:val="52"/>
+                        </w:rPr>
+                      </w:pPr>
                       <w:r>
                         <w:rPr>
                           <w:sz w:val="52"/>
                           <w:szCs w:val="52"/>
                         </w:rPr>
-                        <w:t>visiteurPersistence</w:t>
+                        <w:t>(Decrire l’obj visiteur)</w:t>
                       </w:r>
-                      <w:proofErr w:type="spellEnd"/>
-                      <w:r>
+                    </w:p>
+                    <w:p>
+                      <w:pPr>
                         <w:rPr>
                           <w:sz w:val="52"/>
                           <w:szCs w:val="52"/>
                         </w:rPr>
-                        <w:t xml:space="preserve"> qui e</w:t>
-                      </w:r>
-                      <w:bookmarkStart w:id="1" w:name="_GoBack"/>
-                      <w:r>
-                        <w:rPr>
-                          <w:sz w:val="52"/>
-                          <w:szCs w:val="52"/>
-                        </w:rPr>
-                        <w:t xml:space="preserve">nvoie les données vers la </w:t>
-                      </w:r>
-                      <w:proofErr w:type="spellStart"/>
-                      <w:r>
-                        <w:rPr>
-                          <w:sz w:val="52"/>
-                          <w:szCs w:val="52"/>
-                        </w:rPr>
-                        <w:t>bdd</w:t>
-                      </w:r>
-                      <w:bookmarkEnd w:id="1"/>
-                      <w:proofErr w:type="spellEnd"/>
+                      </w:pPr>
                     </w:p>
                   </w:txbxContent>
                 </v:textbox>
@@ -256,133 +266,12 @@
           </mc:Choice>
           <mc:Fallback>
             <w:pict>
-              <v:shapetype w14:anchorId="3F9C4AAA" id="_x0000_t32" coordsize="21600,21600" o:spt="32" o:oned="t" path="m,l21600,21600e" filled="f">
+              <v:shapetype w14:anchorId="4BF68DB2" id="_x0000_t32" coordsize="21600,21600" o:spt="32" o:oned="t" path="m,l21600,21600e" filled="f">
                 <v:path arrowok="t" fillok="f" o:connecttype="none"/>
                 <o:lock v:ext="edit" shapetype="t"/>
               </v:shapetype>
               <v:shape id="Connecteur droit avec flèche 7" o:spid="_x0000_s1026" type="#_x0000_t32" style="position:absolute;margin-left:161.45pt;margin-top:417.7pt;width:105.45pt;height:64.3pt;flip:x;z-index:251665408;visibility:visible;mso-wrap-style:square;mso-wrap-distance-left:9pt;mso-wrap-distance-top:0;mso-wrap-distance-right:9pt;mso-wrap-distance-bottom:0;mso-position-horizontal:absolute;mso-position-horizontal-relative:text;mso-position-vertical:absolute;mso-position-vertical-relative:text" o:gfxdata="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" strokecolor="#5b9bd5 [3204]" strokeweight=".5pt">
                 <v:stroke endarrow="block" joinstyle="miter"/>
-              </v:shape>
-            </w:pict>
-          </mc:Fallback>
-        </mc:AlternateContent>
-      </w:r>
-      <w:r>
-        <w:rPr>
-          <w:noProof/>
-          <w:lang w:eastAsia="fr-FR"/>
-        </w:rPr>
-        <mc:AlternateContent>
-          <mc:Choice Requires="wps">
-            <w:drawing>
-              <wp:anchor distT="0" distB="0" distL="114300" distR="114300" simplePos="0" relativeHeight="251664384" behindDoc="0" locked="0" layoutInCell="1" allowOverlap="1">
-                <wp:simplePos x="0" y="0"/>
-                <wp:positionH relativeFrom="column">
-                  <wp:posOffset>2725148</wp:posOffset>
-                </wp:positionH>
-                <wp:positionV relativeFrom="paragraph">
-                  <wp:posOffset>3791948</wp:posOffset>
-                </wp:positionV>
-                <wp:extent cx="2155371" cy="1469571"/>
-                <wp:effectExtent l="0" t="0" r="16510" b="16510"/>
-                <wp:wrapNone/>
-                <wp:docPr id="6" name="Zone de texte 6"/>
-                <wp:cNvGraphicFramePr/>
-                <a:graphic xmlns:a="http://schemas.openxmlformats.org/drawingml/2006/main">
-                  <a:graphicData uri="http://schemas.microsoft.com/office/word/2010/wordprocessingShape">
-                    <wps:wsp>
-                      <wps:cNvSpPr txBox="1"/>
-                      <wps:spPr>
-                        <a:xfrm>
-                          <a:off x="0" y="0"/>
-                          <a:ext cx="2155371" cy="1469571"/>
-                        </a:xfrm>
-                        <a:prstGeom prst="rect">
-                          <a:avLst/>
-                        </a:prstGeom>
-                        <a:solidFill>
-                          <a:schemeClr val="lt1"/>
-                        </a:solidFill>
-                        <a:ln w="6350">
-                          <a:solidFill>
-                            <a:prstClr val="black"/>
-                          </a:solidFill>
-                        </a:ln>
-                        <a:effectLst/>
-                      </wps:spPr>
-                      <wps:style>
-                        <a:lnRef idx="0">
-                          <a:schemeClr val="accent1"/>
-                        </a:lnRef>
-                        <a:fillRef idx="0">
-                          <a:schemeClr val="accent1"/>
-                        </a:fillRef>
-                        <a:effectRef idx="0">
-                          <a:schemeClr val="accent1"/>
-                        </a:effectRef>
-                        <a:fontRef idx="minor">
-                          <a:schemeClr val="dk1"/>
-                        </a:fontRef>
-                      </wps:style>
-                      <wps:txbx>
-                        <w:txbxContent>
-                          <w:p>
-                            <w:pPr>
-                              <w:rPr>
-                                <w:sz w:val="52"/>
-                                <w:szCs w:val="52"/>
-                              </w:rPr>
-                            </w:pPr>
-                            <w:r>
-                              <w:rPr>
-                                <w:sz w:val="52"/>
-                                <w:szCs w:val="52"/>
-                              </w:rPr>
-                              <w:t>Fonction de création d’un objet visiteur</w:t>
-                            </w:r>
-                          </w:p>
-                        </w:txbxContent>
-                      </wps:txbx>
-                      <wps:bodyPr rot="0" spcFirstLastPara="0" vertOverflow="overflow" horzOverflow="overflow" vert="horz" wrap="square" lIns="91440" tIns="45720" rIns="91440" bIns="45720" numCol="1" spcCol="0" rtlCol="0" fromWordArt="0" anchor="t" anchorCtr="0" forceAA="0" compatLnSpc="1">
-                        <a:prstTxWarp prst="textNoShape">
-                          <a:avLst/>
-                        </a:prstTxWarp>
-                        <a:noAutofit/>
-                      </wps:bodyPr>
-                    </wps:wsp>
-                  </a:graphicData>
-                </a:graphic>
-                <wp14:sizeRelH relativeFrom="margin">
-                  <wp14:pctWidth>0</wp14:pctWidth>
-                </wp14:sizeRelH>
-                <wp14:sizeRelV relativeFrom="margin">
-                  <wp14:pctHeight>0</wp14:pctHeight>
-                </wp14:sizeRelV>
-              </wp:anchor>
-            </w:drawing>
-          </mc:Choice>
-          <mc:Fallback>
-            <w:pict>
-              <v:shape id="Zone de texte 6" o:spid="_x0000_s1027" type="#_x0000_t202" style="position:absolute;margin-left:214.6pt;margin-top:298.6pt;width:169.7pt;height:115.7pt;z-index:251664384;visibility:visible;mso-wrap-style:square;mso-width-percent:0;mso-height-percent:0;mso-wrap-distance-left:9pt;mso-wrap-distance-top:0;mso-wrap-distance-right:9pt;mso-wrap-distance-bottom:0;mso-position-horizontal:absolute;mso-position-horizontal-relative:text;mso-position-vertical:absolute;mso-position-vertical-relative:text;mso-width-percent:0;mso-height-percent:0;mso-width-relative:margin;mso-height-relative:margin;v-text-anchor:top" o:gfxdata="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" fillcolor="white [3201]" strokeweight=".5pt">
-                <v:textbox>
-                  <w:txbxContent>
-                    <w:p>
-                      <w:pPr>
-                        <w:rPr>
-                          <w:sz w:val="52"/>
-                          <w:szCs w:val="52"/>
-                        </w:rPr>
-                      </w:pPr>
-                      <w:r>
-                        <w:rPr>
-                          <w:sz w:val="52"/>
-                          <w:szCs w:val="52"/>
-                        </w:rPr>
-                        <w:t>Fonction de création d’un objet visiteur</w:t>
-                      </w:r>
-                    </w:p>
-                  </w:txbxContent>
-                </v:textbox>
               </v:shape>
             </w:pict>
           </mc:Fallback>
@@ -453,12 +342,14 @@
                                 <w:sz w:val="32"/>
                               </w:rPr>
                             </w:pPr>
+                            <w:bookmarkStart w:id="0" w:name="_GoBack"/>
                             <w:r>
                               <w:rPr>
                                 <w:sz w:val="32"/>
                               </w:rPr>
                               <w:t>Validation du formulaire</w:t>
                             </w:r>
+                            <w:bookmarkEnd w:id="0"/>
                           </w:p>
                         </w:txbxContent>
                       </wps:txbx>
@@ -879,6 +770,235 @@
           </mc:Fallback>
         </mc:AlternateContent>
       </w:r>
+    </w:p>
+    <w:p/>
+    <w:p/>
+    <w:p/>
+    <w:p/>
+    <w:p/>
+    <w:p/>
+    <w:p/>
+    <w:p/>
+    <w:p/>
+    <w:p/>
+    <w:p/>
+    <w:p/>
+    <w:p/>
+    <w:p/>
+    <w:p/>
+    <w:p/>
+    <w:p/>
+    <w:p/>
+    <w:p/>
+    <w:p/>
+    <w:p/>
+    <w:p/>
+    <w:p/>
+    <w:p/>
+    <w:p>
+      <w:r>
+        <w:rPr>
+          <w:noProof/>
+          <w:lang w:eastAsia="fr-FR"/>
+        </w:rPr>
+        <mc:AlternateContent>
+          <mc:Choice Requires="wps">
+            <w:drawing>
+              <wp:anchor distT="0" distB="0" distL="114300" distR="114300" simplePos="0" relativeHeight="251666432" behindDoc="0" locked="0" layoutInCell="1" allowOverlap="1">
+                <wp:simplePos x="0" y="0"/>
+                <wp:positionH relativeFrom="column">
+                  <wp:posOffset>-526415</wp:posOffset>
+                </wp:positionH>
+                <wp:positionV relativeFrom="paragraph">
+                  <wp:posOffset>363220</wp:posOffset>
+                </wp:positionV>
+                <wp:extent cx="3494314" cy="1937658"/>
+                <wp:effectExtent l="0" t="0" r="11430" b="24765"/>
+                <wp:wrapNone/>
+                <wp:docPr id="8" name="Zone de texte 8"/>
+                <wp:cNvGraphicFramePr/>
+                <a:graphic xmlns:a="http://schemas.openxmlformats.org/drawingml/2006/main">
+                  <a:graphicData uri="http://schemas.microsoft.com/office/word/2010/wordprocessingShape">
+                    <wps:wsp>
+                      <wps:cNvSpPr txBox="1"/>
+                      <wps:spPr>
+                        <a:xfrm>
+                          <a:off x="0" y="0"/>
+                          <a:ext cx="3494314" cy="1937658"/>
+                        </a:xfrm>
+                        <a:prstGeom prst="rect">
+                          <a:avLst/>
+                        </a:prstGeom>
+                        <a:solidFill>
+                          <a:schemeClr val="lt1"/>
+                        </a:solidFill>
+                        <a:ln w="6350">
+                          <a:solidFill>
+                            <a:prstClr val="black"/>
+                          </a:solidFill>
+                        </a:ln>
+                        <a:effectLst/>
+                      </wps:spPr>
+                      <wps:style>
+                        <a:lnRef idx="0">
+                          <a:schemeClr val="accent1"/>
+                        </a:lnRef>
+                        <a:fillRef idx="0">
+                          <a:schemeClr val="accent1"/>
+                        </a:fillRef>
+                        <a:effectRef idx="0">
+                          <a:schemeClr val="accent1"/>
+                        </a:effectRef>
+                        <a:fontRef idx="minor">
+                          <a:schemeClr val="dk1"/>
+                        </a:fontRef>
+                      </wps:style>
+                      <wps:txbx>
+                        <w:txbxContent>
+                          <w:p>
+                            <w:pPr>
+                              <w:rPr>
+                                <w:sz w:val="52"/>
+                                <w:szCs w:val="52"/>
+                              </w:rPr>
+                            </w:pPr>
+                            <w:r>
+                              <w:rPr>
+                                <w:sz w:val="52"/>
+                                <w:szCs w:val="52"/>
+                              </w:rPr>
+                              <w:t xml:space="preserve">Création d’une classe </w:t>
+                            </w:r>
+                            <w:proofErr w:type="spellStart"/>
+                            <w:r>
+                              <w:rPr>
+                                <w:sz w:val="52"/>
+                                <w:szCs w:val="52"/>
+                              </w:rPr>
+                              <w:t>visiteurPersistence</w:t>
+                            </w:r>
+                            <w:proofErr w:type="spellEnd"/>
+                            <w:r>
+                              <w:rPr>
+                                <w:sz w:val="52"/>
+                                <w:szCs w:val="52"/>
+                              </w:rPr>
+                              <w:t xml:space="preserve"> qui envoie les données vers la </w:t>
+                            </w:r>
+                            <w:proofErr w:type="spellStart"/>
+                            <w:r>
+                              <w:rPr>
+                                <w:sz w:val="52"/>
+                                <w:szCs w:val="52"/>
+                              </w:rPr>
+                              <w:t>bdd</w:t>
+                            </w:r>
+                            <w:proofErr w:type="spellEnd"/>
+                          </w:p>
+                        </w:txbxContent>
+                      </wps:txbx>
+                      <wps:bodyPr rot="0" spcFirstLastPara="0" vertOverflow="overflow" horzOverflow="overflow" vert="horz" wrap="square" lIns="91440" tIns="45720" rIns="91440" bIns="45720" numCol="1" spcCol="0" rtlCol="0" fromWordArt="0" anchor="t" anchorCtr="0" forceAA="0" compatLnSpc="1">
+                        <a:prstTxWarp prst="textNoShape">
+                          <a:avLst/>
+                        </a:prstTxWarp>
+                        <a:noAutofit/>
+                      </wps:bodyPr>
+                    </wps:wsp>
+                  </a:graphicData>
+                </a:graphic>
+                <wp14:sizeRelH relativeFrom="margin">
+                  <wp14:pctWidth>0</wp14:pctWidth>
+                </wp14:sizeRelH>
+                <wp14:sizeRelV relativeFrom="margin">
+                  <wp14:pctHeight>0</wp14:pctHeight>
+                </wp14:sizeRelV>
+              </wp:anchor>
+            </w:drawing>
+          </mc:Choice>
+          <mc:Fallback>
+            <w:pict>
+              <v:shapetype id="_x0000_t202" coordsize="21600,21600" o:spt="202" path="m,l,21600r21600,l21600,xe">
+                <v:stroke joinstyle="miter"/>
+                <v:path gradientshapeok="t" o:connecttype="rect"/>
+              </v:shapetype>
+              <v:shape id="Zone de texte 8" o:spid="_x0000_s1030" type="#_x0000_t202" style="position:absolute;margin-left:-41.45pt;margin-top:28.6pt;width:275.15pt;height:152.55pt;z-index:251666432;visibility:visible;mso-wrap-style:square;mso-width-percent:0;mso-height-percent:0;mso-wrap-distance-left:9pt;mso-wrap-distance-top:0;mso-wrap-distance-right:9pt;mso-wrap-distance-bottom:0;mso-position-horizontal:absolute;mso-position-horizontal-relative:text;mso-position-vertical:absolute;mso-position-vertical-relative:text;mso-width-percent:0;mso-height-percent:0;mso-width-relative:margin;mso-height-relative:margin;v-text-anchor:top" o:gfxdata="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" fillcolor="white [3201]" strokeweight=".5pt">
+                <v:textbox>
+                  <w:txbxContent>
+                    <w:p>
+                      <w:pPr>
+                        <w:rPr>
+                          <w:sz w:val="52"/>
+                          <w:szCs w:val="52"/>
+                        </w:rPr>
+                      </w:pPr>
+                      <w:r>
+                        <w:rPr>
+                          <w:sz w:val="52"/>
+                          <w:szCs w:val="52"/>
+                        </w:rPr>
+                        <w:t xml:space="preserve">Création d’une classe </w:t>
+                      </w:r>
+                      <w:proofErr w:type="spellStart"/>
+                      <w:r>
+                        <w:rPr>
+                          <w:sz w:val="52"/>
+                          <w:szCs w:val="52"/>
+                        </w:rPr>
+                        <w:t>visiteurPersistence</w:t>
+                      </w:r>
+                      <w:proofErr w:type="spellEnd"/>
+                      <w:r>
+                        <w:rPr>
+                          <w:sz w:val="52"/>
+                          <w:szCs w:val="52"/>
+                        </w:rPr>
+                        <w:t xml:space="preserve"> qui envoie les données vers la </w:t>
+                      </w:r>
+                      <w:proofErr w:type="spellStart"/>
+                      <w:r>
+                        <w:rPr>
+                          <w:sz w:val="52"/>
+                          <w:szCs w:val="52"/>
+                        </w:rPr>
+                        <w:t>bdd</w:t>
+                      </w:r>
+                      <w:proofErr w:type="spellEnd"/>
+                    </w:p>
+                  </w:txbxContent>
+                </v:textbox>
+              </v:shape>
+            </w:pict>
+          </mc:Fallback>
+        </mc:AlternateContent>
+      </w:r>
+    </w:p>
+    <w:p/>
+    <w:p/>
+    <w:p/>
+    <w:p/>
+    <w:p>
+      <w:pPr>
+        <w:tabs>
+          <w:tab w:val="left" w:pos="2490"/>
+        </w:tabs>
+      </w:pPr>
+      <w:r>
+        <w:tab/>
+      </w:r>
+    </w:p>
+    <w:p>
+      <w:pPr>
+        <w:tabs>
+          <w:tab w:val="left" w:pos="2490"/>
+        </w:tabs>
+      </w:pPr>
+    </w:p>
+    <w:p>
+      <w:pPr>
+        <w:tabs>
+          <w:tab w:val="left" w:pos="2490"/>
+        </w:tabs>
+      </w:pPr>
     </w:p>
     <w:sectPr>
       <w:pgSz w:w="11906" w:h="16838"/>
